--- a/documents/requirements phase/互联网酒店管理系统PMS软件需求规格说明_V1.1.docx
+++ b/documents/requirements phase/互联网酒店管理系统PMS软件需求规格说明_V1.1.docx
@@ -293,8 +293,20 @@
                         <w:sz w:val="24"/>
                         <w:szCs w:val="24"/>
                       </w:rPr>
-                      <w:t>V1.0</w:t>
+                      <w:t>V1.</w:t>
                     </w:r>
+                    <w:r>
+                      <w:rPr>
+                        <w:rFonts w:hint="eastAsia" w:ascii="微软雅黑" w:hAnsi="微软雅黑" w:eastAsia="微软雅黑"/>
+                        <w:color w:val="2E75B6" w:themeColor="accent1" w:themeShade="BF"/>
+                        <w:sz w:val="24"/>
+                        <w:szCs w:val="24"/>
+                        <w:lang w:val="en-US" w:eastAsia="zh-CN"/>
+                      </w:rPr>
+                      <w:t>1</w:t>
+                    </w:r>
+                    <w:bookmarkStart w:id="52" w:name="_GoBack"/>
+                    <w:bookmarkEnd w:id="52"/>
                   </w:p>
                 </w:tc>
               </w:sdtContent>
@@ -535,6 +547,12 @@
             <w:insideV w:val="single" w:color="auto" w:sz="4" w:space="0"/>
           </w:tblBorders>
           <w:tblLayout w:type="fixed"/>
+          <w:tblCellMar>
+            <w:top w:w="0" w:type="dxa"/>
+            <w:left w:w="108" w:type="dxa"/>
+            <w:bottom w:w="0" w:type="dxa"/>
+            <w:right w:w="108" w:type="dxa"/>
+          </w:tblCellMar>
         </w:tblPrEx>
         <w:tc>
           <w:tcPr>
@@ -16758,17 +16776,7 @@
           <w:b w:val="0"/>
           <w:sz w:val="22"/>
         </w:rPr>
-        <w:t>刺激/响应</w:t>
-      </w:r>
-      <w:bookmarkStart w:id="52" w:name="_GoBack"/>
-      <w:bookmarkEnd w:id="52"/>
-      <w:r>
-        <w:rPr>
-          <w:rFonts w:hint="eastAsia" w:ascii="微软雅黑" w:hAnsi="微软雅黑" w:eastAsia="微软雅黑"/>
-          <w:b w:val="0"/>
-          <w:sz w:val="22"/>
-        </w:rPr>
-        <w:t>序列</w:t>
+        <w:t>刺激/响应序列</w:t>
       </w:r>
     </w:p>
     <w:p>
@@ -28825,9 +28833,9 @@
     <w:lsdException w:uiPriority="99" w:name="index 7"/>
     <w:lsdException w:uiPriority="99" w:name="index 8"/>
     <w:lsdException w:uiPriority="99" w:name="index 9"/>
-    <w:lsdException w:uiPriority="39" w:semiHidden="0" w:name="toc 1"/>
-    <w:lsdException w:uiPriority="39" w:semiHidden="0" w:name="toc 2"/>
-    <w:lsdException w:uiPriority="39" w:semiHidden="0" w:name="toc 3"/>
+    <w:lsdException w:qFormat="1" w:uiPriority="39" w:semiHidden="0" w:name="toc 1"/>
+    <w:lsdException w:qFormat="1" w:uiPriority="39" w:semiHidden="0" w:name="toc 2"/>
+    <w:lsdException w:qFormat="1" w:uiPriority="39" w:semiHidden="0" w:name="toc 3"/>
     <w:lsdException w:uiPriority="39" w:name="toc 4"/>
     <w:lsdException w:uiPriority="39" w:name="toc 5"/>
     <w:lsdException w:uiPriority="39" w:name="toc 6"/>
@@ -28891,7 +28899,7 @@
     <w:lsdException w:uiPriority="99" w:name="Body Text Indent 2"/>
     <w:lsdException w:uiPriority="99" w:name="Body Text Indent 3"/>
     <w:lsdException w:uiPriority="99" w:name="Block Text"/>
-    <w:lsdException w:uiPriority="99" w:semiHidden="0" w:name="Hyperlink"/>
+    <w:lsdException w:qFormat="1" w:uiPriority="99" w:semiHidden="0" w:name="Hyperlink"/>
     <w:lsdException w:qFormat="1" w:uiPriority="99" w:semiHidden="0" w:name="FollowedHyperlink"/>
     <w:lsdException w:qFormat="1" w:unhideWhenUsed="0" w:uiPriority="22" w:semiHidden="0" w:name="Strong"/>
     <w:lsdException w:qFormat="1" w:unhideWhenUsed="0" w:uiPriority="20" w:semiHidden="0" w:name="Emphasis"/>
@@ -28909,7 +28917,7 @@
     <w:lsdException w:uiPriority="99" w:name="HTML Sample"/>
     <w:lsdException w:uiPriority="99" w:name="HTML Typewriter"/>
     <w:lsdException w:uiPriority="99" w:name="HTML Variable"/>
-    <w:lsdException w:uiPriority="99" w:semiHidden="0" w:name="Normal Table"/>
+    <w:lsdException w:qFormat="1" w:uiPriority="99" w:semiHidden="0" w:name="Normal Table"/>
     <w:lsdException w:uiPriority="99" w:name="annotation subject"/>
     <w:lsdException w:uiPriority="99" w:name="Table Simple 1"/>
     <w:lsdException w:uiPriority="99" w:name="Table Simple 2"/>
@@ -28953,8 +28961,8 @@
     <w:lsdException w:uiPriority="99" w:name="Table Web 1"/>
     <w:lsdException w:uiPriority="99" w:name="Table Web 2"/>
     <w:lsdException w:uiPriority="99" w:name="Table Web 3"/>
-    <w:lsdException w:uiPriority="99" w:semiHidden="0" w:name="Balloon Text"/>
-    <w:lsdException w:unhideWhenUsed="0" w:uiPriority="39" w:semiHidden="0" w:name="Table Grid"/>
+    <w:lsdException w:qFormat="1" w:uiPriority="99" w:semiHidden="0" w:name="Balloon Text"/>
+    <w:lsdException w:qFormat="1" w:unhideWhenUsed="0" w:uiPriority="39" w:semiHidden="0" w:name="Table Grid"/>
     <w:lsdException w:uiPriority="99" w:name="Table Theme"/>
     <w:lsdException w:unhideWhenUsed="0" w:uiPriority="60" w:semiHidden="0" w:name="Light Shading"/>
     <w:lsdException w:unhideWhenUsed="0" w:uiPriority="61" w:semiHidden="0" w:name="Light List"/>
@@ -29165,6 +29173,7 @@
   <w:style w:type="table" w:default="1" w:styleId="17">
     <w:name w:val="Normal Table"/>
     <w:unhideWhenUsed/>
+    <w:qFormat/>
     <w:uiPriority w:val="99"/>
     <w:tblPr>
       <w:tblLayout w:type="fixed"/>
@@ -29181,6 +29190,7 @@
     <w:basedOn w:val="1"/>
     <w:next w:val="1"/>
     <w:unhideWhenUsed/>
+    <w:qFormat/>
     <w:uiPriority w:val="39"/>
     <w:pPr>
       <w:ind w:left="840" w:leftChars="400"/>
@@ -29191,6 +29201,7 @@
     <w:basedOn w:val="1"/>
     <w:link w:val="26"/>
     <w:unhideWhenUsed/>
+    <w:qFormat/>
     <w:uiPriority w:val="99"/>
     <w:rPr>
       <w:sz w:val="18"/>
@@ -29245,6 +29256,7 @@
     <w:basedOn w:val="1"/>
     <w:next w:val="1"/>
     <w:unhideWhenUsed/>
+    <w:qFormat/>
     <w:uiPriority w:val="39"/>
   </w:style>
   <w:style w:type="paragraph" w:styleId="11">
@@ -29272,6 +29284,7 @@
     <w:basedOn w:val="1"/>
     <w:next w:val="1"/>
     <w:unhideWhenUsed/>
+    <w:qFormat/>
     <w:uiPriority w:val="39"/>
     <w:pPr>
       <w:ind w:left="420" w:leftChars="200"/>
@@ -29317,6 +29330,7 @@
     <w:name w:val="Hyperlink"/>
     <w:basedOn w:val="14"/>
     <w:unhideWhenUsed/>
+    <w:qFormat/>
     <w:uiPriority w:val="99"/>
     <w:rPr>
       <w:color w:val="0563C1" w:themeColor="hyperlink"/>
@@ -29331,6 +29345,7 @@
   <w:style w:type="table" w:styleId="18">
     <w:name w:val="Table Grid"/>
     <w:basedOn w:val="17"/>
+    <w:qFormat/>
     <w:uiPriority w:val="39"/>
     <w:tblPr>
       <w:tblBorders>
@@ -29361,6 +29376,7 @@
     <w:name w:val="无间隔 字符"/>
     <w:basedOn w:val="14"/>
     <w:link w:val="19"/>
+    <w:qFormat/>
     <w:uiPriority w:val="1"/>
     <w:rPr>
       <w:kern w:val="0"/>
@@ -29371,6 +29387,7 @@
     <w:name w:val="副标题 字符"/>
     <w:basedOn w:val="14"/>
     <w:link w:val="11"/>
+    <w:qFormat/>
     <w:uiPriority w:val="11"/>
     <w:rPr>
       <w:b/>
@@ -29406,6 +29423,7 @@
     <w:name w:val="标题 2 字符"/>
     <w:basedOn w:val="14"/>
     <w:link w:val="3"/>
+    <w:qFormat/>
     <w:uiPriority w:val="9"/>
     <w:rPr>
       <w:rFonts w:asciiTheme="majorHAnsi" w:hAnsiTheme="majorHAnsi" w:eastAsiaTheme="majorEastAsia" w:cstheme="majorBidi"/>
@@ -29419,6 +29437,7 @@
     <w:name w:val="标题 1 字符"/>
     <w:basedOn w:val="14"/>
     <w:link w:val="2"/>
+    <w:qFormat/>
     <w:uiPriority w:val="9"/>
     <w:rPr>
       <w:b/>
@@ -29457,6 +29476,7 @@
     <w:name w:val="标题 4 字符"/>
     <w:basedOn w:val="14"/>
     <w:link w:val="5"/>
+    <w:qFormat/>
     <w:uiPriority w:val="9"/>
     <w:rPr>
       <w:rFonts w:asciiTheme="majorHAnsi" w:hAnsiTheme="majorHAnsi" w:eastAsiaTheme="majorEastAsia" w:cstheme="majorBidi"/>
@@ -30292,6 +30312,10 @@
 </file>
 
 <file path=customXml/item2.xml><?xml version="1.0" encoding="utf-8"?>
+<b:Sources xmlns:b="http://schemas.openxmlformats.org/officeDocument/2006/bibliography" xmlns="http://schemas.openxmlformats.org/officeDocument/2006/bibliography" SelectedStyle="\APASixthEditionOfficeOnline.xsl" StyleName="APA" Version="6"/>
+</file>
+
+<file path=customXml/item3.xml><?xml version="1.0" encoding="utf-8"?>
 <CoverPageProperties xmlns="http://schemas.microsoft.com/office/2006/coverPageProps">
   <PublishDate>2016-09-25T00:00:00</PublishDate>
   <Abstract/>
@@ -30300,10 +30324,6 @@
   <CompanyFax/>
   <CompanyEmail/>
 </CoverPageProperties>
-</file>
-
-<file path=customXml/item3.xml><?xml version="1.0" encoding="utf-8"?>
-<b:Sources xmlns:b="http://schemas.openxmlformats.org/officeDocument/2006/bibliography" xmlns="http://schemas.openxmlformats.org/officeDocument/2006/bibliography" SelectedStyle="\APASixthEditionOfficeOnline.xsl" StyleName="APA" Version="6"/>
 </file>
 
 <file path=customXml/itemProps1.xml><?xml version="1.0" encoding="utf-8"?>
@@ -30315,13 +30335,13 @@
 </file>
 
 <file path=customXml/itemProps2.xml><?xml version="1.0" encoding="utf-8"?>
-<ds:datastoreItem xmlns:ds="http://schemas.openxmlformats.org/officeDocument/2006/customXml" ds:itemID="{55AF091B-3C7A-41E3-B477-F2FDAA23CFDA}">
+<ds:datastoreItem xmlns:ds="http://schemas.openxmlformats.org/officeDocument/2006/customXml" ds:itemID="{D688182C-BB78-45E5-855B-D0A875E10007}">
   <ds:schemaRefs/>
 </ds:datastoreItem>
 </file>
 
 <file path=customXml/itemProps3.xml><?xml version="1.0" encoding="utf-8"?>
-<ds:datastoreItem xmlns:ds="http://schemas.openxmlformats.org/officeDocument/2006/customXml" ds:itemID="{D688182C-BB78-45E5-855B-D0A875E10007}">
+<ds:datastoreItem xmlns:ds="http://schemas.openxmlformats.org/officeDocument/2006/customXml" ds:itemID="{55AF091B-3C7A-41E3-B477-F2FDAA23CFDA}">
   <ds:schemaRefs/>
 </ds:datastoreItem>
 </file>